--- a/TruckDelivery/Documents/group_contract.docx
+++ b/TruckDelivery/Documents/group_contract.docx
@@ -192,6 +192,36 @@
           </w:p>
         </w:tc>
       </w:tr>
+      <w:tr>
+        <w:trPr>
+          <w:trHeight w:val="279"/>
+        </w:trPr>
+        <w:tc>
+          <w:tcPr>
+            <w:tcW w:w="4812" w:type="dxa"/>
+          </w:tcPr>
+          <w:p>
+            <w:r>
+              <w:t>Eric Ter-</w:t>
+            </w:r>
+            <w:proofErr w:type="spellStart"/>
+            <w:r>
+              <w:t>Sarkisov</w:t>
+            </w:r>
+            <w:proofErr w:type="spellEnd"/>
+          </w:p>
+        </w:tc>
+        <w:tc>
+          <w:tcPr>
+            <w:tcW w:w="4812" w:type="dxa"/>
+          </w:tcPr>
+          <w:p>
+            <w:r>
+              <w:t>eter-sarkisov@myseneca.ca</w:t>
+            </w:r>
+          </w:p>
+        </w:tc>
+      </w:tr>
     </w:tbl>
     <w:p/>
     <w:p>
@@ -248,6 +278,13 @@
         </w:rPr>
         <w:t>, AB, MB</w:t>
       </w:r>
+      <w:r>
+        <w:rPr>
+          <w:b/>
+          <w:bCs/>
+        </w:rPr>
+        <w:t>, ES</w:t>
+      </w:r>
     </w:p>
     <w:p>
       <w:pPr>
@@ -309,9 +346,19 @@
       <w:r>
         <w:t xml:space="preserve">via </w:t>
       </w:r>
-      <w:r>
-        <w:t>Whatsapp or MSTeams</w:t>
-      </w:r>
+      <w:proofErr w:type="spellStart"/>
+      <w:r>
+        <w:t>Whatsapp</w:t>
+      </w:r>
+      <w:proofErr w:type="spellEnd"/>
+      <w:r>
+        <w:t xml:space="preserve"> or </w:t>
+      </w:r>
+      <w:proofErr w:type="spellStart"/>
+      <w:r>
+        <w:t>MSTeams</w:t>
+      </w:r>
+      <w:proofErr w:type="spellEnd"/>
       <w:r>
         <w:t>.</w:t>
       </w:r>
@@ -336,6 +383,13 @@
           <w:bCs/>
         </w:rPr>
         <w:t>BC, JD, AB, MB</w:t>
+      </w:r>
+      <w:r>
+        <w:rPr>
+          <w:b/>
+          <w:bCs/>
+        </w:rPr>
+        <w:t>, ES</w:t>
       </w:r>
     </w:p>
     <w:p>
@@ -373,6 +427,13 @@
         </w:rPr>
         <w:t>BC, JD, AB, MB</w:t>
       </w:r>
+      <w:r>
+        <w:rPr>
+          <w:b/>
+          <w:bCs/>
+        </w:rPr>
+        <w:t>, ES</w:t>
+      </w:r>
     </w:p>
     <w:p>
       <w:pPr>
@@ -411,6 +472,13 @@
         </w:rPr>
         <w:t>BC, JD, AB, MB</w:t>
       </w:r>
+      <w:r>
+        <w:rPr>
+          <w:b/>
+          <w:bCs/>
+        </w:rPr>
+        <w:t>, ES</w:t>
+      </w:r>
     </w:p>
     <w:p>
       <w:pPr>
@@ -499,6 +567,13 @@
         </w:rPr>
         <w:t>BC, JD, AB, MB</w:t>
       </w:r>
+      <w:r>
+        <w:rPr>
+          <w:b/>
+          <w:bCs/>
+        </w:rPr>
+        <w:t>, ES</w:t>
+      </w:r>
     </w:p>
     <w:p>
       <w:pPr>
@@ -543,6 +618,13 @@
         </w:rPr>
         <w:t>BC, JD, AB, MB</w:t>
       </w:r>
+      <w:r>
+        <w:rPr>
+          <w:b/>
+          <w:bCs/>
+        </w:rPr>
+        <w:t>, ES</w:t>
+      </w:r>
     </w:p>
     <w:p>
       <w:pPr>
@@ -684,6 +766,37 @@
         <w:t>MB</w:t>
       </w:r>
     </w:p>
+    <w:p>
+      <w:r>
+        <w:lastRenderedPageBreak/>
+        <w:t>Print Name:</w:t>
+      </w:r>
+      <w:r>
+        <w:tab/>
+      </w:r>
+      <w:r>
+        <w:t>Eric Ter-</w:t>
+      </w:r>
+      <w:proofErr w:type="spellStart"/>
+      <w:r>
+        <w:t>Sarkisov</w:t>
+      </w:r>
+      <w:proofErr w:type="spellEnd"/>
+      <w:r>
+        <w:tab/>
+      </w:r>
+      <w:r>
+        <w:tab/>
+        <w:t>Signature:</w:t>
+      </w:r>
+      <w:r>
+        <w:tab/>
+      </w:r>
+      <w:r>
+        <w:t>ES</w:t>
+      </w:r>
+    </w:p>
+    <w:p/>
     <w:sectPr>
       <w:pgSz w:w="12240" w:h="15840"/>
       <w:pgMar w:top="1440" w:right="1440" w:bottom="1440" w:left="1440" w:header="720" w:footer="720" w:gutter="0"/>
